--- a/ml_concepts/streaming data/dsms.docx
+++ b/ml_concepts/streaming data/dsms.docx
@@ -47,6 +47,9 @@
     </w:p>
     <w:p>
       <w:r>
+        <w:rPr>
+          <w:noProof/>
+        </w:rPr>
         <w:drawing>
           <wp:inline distT="0" distB="0" distL="0" distR="0" wp14:anchorId="358813C3" wp14:editId="1C9061DE">
             <wp:extent cx="6049108" cy="7490787"/>
@@ -112,10 +115,13 @@
     </w:p>
     <w:p>
       <w:r>
+        <w:rPr>
+          <w:noProof/>
+        </w:rPr>
         <w:drawing>
-          <wp:inline distT="0" distB="0" distL="0" distR="0" wp14:anchorId="73DB1003" wp14:editId="10D1C187">
-            <wp:extent cx="5731510" cy="2567305"/>
-            <wp:effectExtent l="0" t="0" r="0" b="0"/>
+          <wp:inline distT="0" distB="0" distL="0" distR="0" wp14:anchorId="73DB1003" wp14:editId="48A9272B">
+            <wp:extent cx="6105832" cy="2734974"/>
+            <wp:effectExtent l="0" t="0" r="3175" b="0"/>
             <wp:docPr id="43" name="Picture 43" descr="Diagram, timeline&#10;&#10;Description automatically generated"/>
             <wp:cNvGraphicFramePr>
               <a:graphicFrameLocks xmlns:a="http://schemas.openxmlformats.org/drawingml/2006/main" noChangeAspect="1"/>
@@ -136,7 +142,7 @@
                   <pic:spPr>
                     <a:xfrm>
                       <a:off x="0" y="0"/>
-                      <a:ext cx="5731510" cy="2567305"/>
+                      <a:ext cx="6114807" cy="2738994"/>
                     </a:xfrm>
                     <a:prstGeom prst="rect">
                       <a:avLst/>
@@ -176,6 +182,9 @@
     </w:p>
     <w:p>
       <w:r>
+        <w:rPr>
+          <w:noProof/>
+        </w:rPr>
         <w:drawing>
           <wp:inline distT="0" distB="0" distL="0" distR="0" wp14:anchorId="1CF1F21B" wp14:editId="748F7C38">
             <wp:extent cx="5731510" cy="1268730"/>
@@ -216,6 +225,9 @@
         <w:br/>
       </w:r>
       <w:r>
+        <w:rPr>
+          <w:noProof/>
+        </w:rPr>
         <w:drawing>
           <wp:inline distT="0" distB="0" distL="0" distR="0" wp14:anchorId="734F48A0" wp14:editId="62496F82">
             <wp:extent cx="5731510" cy="2282190"/>
@@ -345,6 +357,9 @@
         </w:rPr>
       </w:pPr>
       <w:r>
+        <w:rPr>
+          <w:noProof/>
+        </w:rPr>
         <w:drawing>
           <wp:inline distT="0" distB="0" distL="0" distR="0" wp14:anchorId="1DCBC10E" wp14:editId="20A17FD4">
             <wp:extent cx="6246055" cy="3853095"/>
@@ -484,25 +499,7 @@
         <w:rPr>
           <w:highlight w:val="green"/>
         </w:rPr>
-        <w:t xml:space="preserve"> 1</w:t>
-      </w:r>
-      <w:r>
-        <w:rPr>
-          <w:highlight w:val="green"/>
-        </w:rPr>
-        <w:t>6</w:t>
-      </w:r>
-      <w:r>
-        <w:rPr>
-          <w:highlight w:val="green"/>
-        </w:rPr>
-        <w:t xml:space="preserve"> (</w:t>
-      </w:r>
-      <w:r>
-        <w:rPr>
-          <w:highlight w:val="green"/>
-        </w:rPr>
-        <w:t>1</w:t>
+        <w:t xml:space="preserve"> 16 (1</w:t>
       </w:r>
       <w:r>
         <w:rPr>
@@ -515,13 +512,7 @@
         <w:rPr>
           <w:highlight w:val="green"/>
         </w:rPr>
-        <w:t xml:space="preserve"> bit = 1 and </w:t>
-      </w:r>
-      <w:r>
-        <w:rPr>
-          <w:highlight w:val="green"/>
-        </w:rPr>
-        <w:t>0</w:t>
+        <w:t xml:space="preserve"> bit = 1 and 0</w:t>
       </w:r>
       <w:r>
         <w:rPr>
@@ -534,25 +525,7 @@
         <w:rPr>
           <w:highlight w:val="green"/>
         </w:rPr>
-        <w:t xml:space="preserve"> </w:t>
-      </w:r>
-      <w:r>
-        <w:rPr>
-          <w:highlight w:val="green"/>
-        </w:rPr>
-        <w:t xml:space="preserve"> bit = </w:t>
-      </w:r>
-      <w:r>
-        <w:rPr>
-          <w:highlight w:val="green"/>
-        </w:rPr>
-        <w:t>1</w:t>
-      </w:r>
-      <w:r>
-        <w:rPr>
-          <w:highlight w:val="green"/>
-        </w:rPr>
-        <w:t xml:space="preserve">) </w:t>
+        <w:t xml:space="preserve">  bit = 1) </w:t>
       </w:r>
       <w:r>
         <w:rPr>
@@ -647,6 +620,9 @@
         </w:rPr>
       </w:pPr>
       <w:r>
+        <w:rPr>
+          <w:noProof/>
+        </w:rPr>
         <w:drawing>
           <wp:inline distT="0" distB="0" distL="0" distR="0" wp14:anchorId="28831599" wp14:editId="470ADBC5">
             <wp:extent cx="5773994" cy="8608060"/>
@@ -712,6 +688,9 @@
     </w:p>
     <w:p>
       <w:r>
+        <w:rPr>
+          <w:noProof/>
+        </w:rPr>
         <w:drawing>
           <wp:inline distT="0" distB="0" distL="0" distR="0" wp14:anchorId="22E83623" wp14:editId="10B91569">
             <wp:extent cx="5731510" cy="2935605"/>
@@ -751,6 +730,9 @@
     </w:p>
     <w:p>
       <w:r>
+        <w:rPr>
+          <w:noProof/>
+        </w:rPr>
         <w:drawing>
           <wp:inline distT="0" distB="0" distL="0" distR="0" wp14:anchorId="47F8D746" wp14:editId="7A9DA700">
             <wp:extent cx="5731510" cy="2798445"/>
